--- a/Test_BP/Fol_2k_files_500(2)/fr-FR/file 500_2 - Copy (500).docx
+++ b/Test_BP/Fol_2k_files_500(2)/fr-FR/file 500_2 - Copy (500).docx
@@ -1,7 +1,7 @@
 
 <file path=word/document.xml><?xml version="1.0" encoding="utf-8"?>
 <w:document xmlns:wpc="http://schemas.microsoft.com/office/word/2010/wordprocessingCanvas" xmlns:cx="http://schemas.microsoft.com/office/drawing/2014/chartex" xmlns:cx1="http://schemas.microsoft.com/office/drawing/2015/9/8/chartex" xmlns:cx2="http://schemas.microsoft.com/office/drawing/2015/10/21/chartex" xmlns:cx3="http://schemas.microsoft.com/office/drawing/2016/5/9/chartex" xmlns:cx4="http://schemas.microsoft.com/office/drawing/2016/5/10/chartex" xmlns:cx5="http://schemas.microsoft.com/office/drawing/2016/5/11/chartex" xmlns:mc="http://schemas.openxmlformats.org/markup-compatibility/2006" xmlns:o="urn:schemas-microsoft-com:office:office" xmlns:r="http://schemas.openxmlformats.org/officeDocument/2006/relationships" xmlns:m="http://schemas.openxmlformats.org/officeDocument/2006/math" xmlns:v="urn:schemas-microsoft-com:vml" xmlns:wp14="http://schemas.microsoft.com/office/word/2010/wordprocessingDrawing" xmlns:wp="http://schemas.openxmlformats.org/drawingml/2006/wordprocessingDrawing" xmlns:w10="urn:schemas-microsoft-com:office:word" xmlns:w="http://schemas.openxmlformats.org/wordprocessingml/2006/main" xmlns:w14="http://schemas.microsoft.com/office/word/2010/wordml" xmlns:w15="http://schemas.microsoft.com/office/word/2012/wordml" xmlns:wne="http://schemas.microsoft.com/office/word/2006/wordml" xmlns:wpg="http://schemas.microsoft.com/office/word/2010/wordprocessingGroup" xmlns:wpi="http://schemas.microsoft.com/office/word/2010/wordprocessingInk" xmlns:wps="http://schemas.microsoft.com/office/word/2010/wordprocessingShape" mc:Ignorable="w14 w15 wp14">
-  <!-- Generated by Aspose.Words for Java 20.12.0 -->
+  <!-- Generated by Aspose.Words for Java 21.10.0 -->
   <w:body>
     <w:p>
       <w:pPr>
@@ -35,44 +35,44 @@
           <w:highlight w:val="none"/>
           <w:u w:val="none" w:color="auto"/>
           <w:effect w:val="none"/>
-          <w:bdr w:val="nil"/>
-          <w:shd w:val="clear" w:color="auto" w:fill="auto"/>
-          <w:vertAlign w:val="baseline"/>
-          <w:rtl w:val="0"/>
-          <w:cs w:val="0"/>
-          <w:lang w:val="fr-FR" w:eastAsia="zh-TW" w:bidi="ar-SA"/>
-        </w:rPr>
-        <w:t>t ééxcéépt tõò sõò téémpéér mûútûúäãl täãstéés mõòthéér.</w:t>
-      </w:r>
-      <w:r>
-        <w:rPr>
-          <w:rStyle w:val="DefaultParagraphFont"/>
-          <w:rFonts w:ascii="Calibri" w:eastAsia="Calibri" w:hAnsi="Calibri" w:cs="Calibri"/>
-          <w:b w:val="0"/>
-          <w:bCs w:val="0"/>
-          <w:i w:val="0"/>
-          <w:iCs w:val="0"/>
-          <w:caps w:val="0"/>
-          <w:smallCaps w:val="0"/>
-          <w:strike w:val="0"/>
-          <w:dstrike w:val="0"/>
-          <w:outline w:val="0"/>
-          <w:shadow w:val="0"/>
-          <w:emboss w:val="0"/>
-          <w:imprint w:val="0"/>
-          <w:noProof w:val="0"/>
-          <w:vanish w:val="0"/>
-          <w:color w:val="auto"/>
-          <w:spacing w:val="0"/>
-          <w:w w:val="100"/>
-          <w:kern w:val="0"/>
-          <w:position w:val="0"/>
-          <w:sz w:val="22"/>
-          <w:szCs w:val="22"/>
-          <w:highlight w:val="none"/>
-          <w:u w:val="none" w:color="auto"/>
-          <w:effect w:val="none"/>
-          <w:bdr w:val="nil"/>
+          <w:bdr w:val="none" w:sz="0" w:space="0" w:color="auto"/>
+          <w:shd w:val="clear" w:color="auto" w:fill="auto"/>
+          <w:vertAlign w:val="baseline"/>
+          <w:rtl w:val="0"/>
+          <w:cs w:val="0"/>
+          <w:lang w:val="fr-FR" w:eastAsia="zh-TW" w:bidi="ar-SA"/>
+        </w:rPr>
+        <w:t>t éèxcéèpt töó söó téèmpéèr mûùtûùããl tããstéès möóthéèr.</w:t>
+      </w:r>
+      <w:r>
+        <w:rPr>
+          <w:rStyle w:val="DefaultParagraphFont"/>
+          <w:rFonts w:ascii="Calibri" w:eastAsia="Calibri" w:hAnsi="Calibri" w:cs="Calibri"/>
+          <w:b w:val="0"/>
+          <w:bCs w:val="0"/>
+          <w:i w:val="0"/>
+          <w:iCs w:val="0"/>
+          <w:caps w:val="0"/>
+          <w:smallCaps w:val="0"/>
+          <w:strike w:val="0"/>
+          <w:dstrike w:val="0"/>
+          <w:outline w:val="0"/>
+          <w:shadow w:val="0"/>
+          <w:emboss w:val="0"/>
+          <w:imprint w:val="0"/>
+          <w:noProof w:val="0"/>
+          <w:vanish w:val="0"/>
+          <w:color w:val="auto"/>
+          <w:spacing w:val="0"/>
+          <w:w w:val="100"/>
+          <w:kern w:val="0"/>
+          <w:position w:val="0"/>
+          <w:sz w:val="22"/>
+          <w:szCs w:val="22"/>
+          <w:highlight w:val="none"/>
+          <w:u w:val="none" w:color="auto"/>
+          <w:effect w:val="none"/>
+          <w:bdr w:val="none" w:sz="0" w:space="0" w:color="auto"/>
           <w:shd w:val="clear" w:color="auto" w:fill="auto"/>
           <w:vertAlign w:val="baseline"/>
           <w:rtl w:val="0"/>
@@ -109,44 +109,44 @@
           <w:highlight w:val="none"/>
           <w:u w:val="none" w:color="auto"/>
           <w:effect w:val="none"/>
-          <w:bdr w:val="nil"/>
-          <w:shd w:val="clear" w:color="auto" w:fill="auto"/>
-          <w:vertAlign w:val="baseline"/>
-          <w:rtl w:val="0"/>
-          <w:cs w:val="0"/>
-          <w:lang w:val="fr-FR" w:eastAsia="zh-TW" w:bidi="ar-SA"/>
-        </w:rPr>
-        <w:t>Íntèêrèêstèêd cüùltìïvàåtèêd ìïts cöòntìïnüùìïng nöòw yèêt àårèê.</w:t>
-      </w:r>
-      <w:r>
-        <w:rPr>
-          <w:rStyle w:val="DefaultParagraphFont"/>
-          <w:rFonts w:ascii="Calibri" w:eastAsia="Calibri" w:hAnsi="Calibri" w:cs="Calibri"/>
-          <w:b w:val="0"/>
-          <w:bCs w:val="0"/>
-          <w:i w:val="0"/>
-          <w:iCs w:val="0"/>
-          <w:caps w:val="0"/>
-          <w:smallCaps w:val="0"/>
-          <w:strike w:val="0"/>
-          <w:dstrike w:val="0"/>
-          <w:outline w:val="0"/>
-          <w:shadow w:val="0"/>
-          <w:emboss w:val="0"/>
-          <w:imprint w:val="0"/>
-          <w:noProof w:val="0"/>
-          <w:vanish w:val="0"/>
-          <w:color w:val="auto"/>
-          <w:spacing w:val="0"/>
-          <w:w w:val="100"/>
-          <w:kern w:val="0"/>
-          <w:position w:val="0"/>
-          <w:sz w:val="22"/>
-          <w:szCs w:val="22"/>
-          <w:highlight w:val="none"/>
-          <w:u w:val="none" w:color="auto"/>
-          <w:effect w:val="none"/>
-          <w:bdr w:val="nil"/>
+          <w:bdr w:val="none" w:sz="0" w:space="0" w:color="auto"/>
+          <w:shd w:val="clear" w:color="auto" w:fill="auto"/>
+          <w:vertAlign w:val="baseline"/>
+          <w:rtl w:val="0"/>
+          <w:cs w:val="0"/>
+          <w:lang w:val="fr-FR" w:eastAsia="zh-TW" w:bidi="ar-SA"/>
+        </w:rPr>
+        <w:t>Ïntêérêéstêéd cúültííváætêéd ííts cóòntíínúüííng nóòw yêét áærêé.</w:t>
+      </w:r>
+      <w:r>
+        <w:rPr>
+          <w:rStyle w:val="DefaultParagraphFont"/>
+          <w:rFonts w:ascii="Calibri" w:eastAsia="Calibri" w:hAnsi="Calibri" w:cs="Calibri"/>
+          <w:b w:val="0"/>
+          <w:bCs w:val="0"/>
+          <w:i w:val="0"/>
+          <w:iCs w:val="0"/>
+          <w:caps w:val="0"/>
+          <w:smallCaps w:val="0"/>
+          <w:strike w:val="0"/>
+          <w:dstrike w:val="0"/>
+          <w:outline w:val="0"/>
+          <w:shadow w:val="0"/>
+          <w:emboss w:val="0"/>
+          <w:imprint w:val="0"/>
+          <w:noProof w:val="0"/>
+          <w:vanish w:val="0"/>
+          <w:color w:val="auto"/>
+          <w:spacing w:val="0"/>
+          <w:w w:val="100"/>
+          <w:kern w:val="0"/>
+          <w:position w:val="0"/>
+          <w:sz w:val="22"/>
+          <w:szCs w:val="22"/>
+          <w:highlight w:val="none"/>
+          <w:u w:val="none" w:color="auto"/>
+          <w:effect w:val="none"/>
+          <w:bdr w:val="none" w:sz="0" w:space="0" w:color="auto"/>
           <w:shd w:val="clear" w:color="auto" w:fill="auto"/>
           <w:vertAlign w:val="baseline"/>
           <w:rtl w:val="0"/>
@@ -183,44 +183,44 @@
           <w:highlight w:val="none"/>
           <w:u w:val="none" w:color="auto"/>
           <w:effect w:val="none"/>
-          <w:bdr w:val="nil"/>
-          <w:shd w:val="clear" w:color="auto" w:fill="auto"/>
-          <w:vertAlign w:val="baseline"/>
-          <w:rtl w:val="0"/>
-          <w:cs w:val="0"/>
-          <w:lang w:val="fr-FR" w:eastAsia="zh-TW" w:bidi="ar-SA"/>
-        </w:rPr>
-        <w:t>Óûút ïïntèêrèêstèêd àâccèêptàâncèê òóûúr pàârtïïàâlïïty àâffròóntïïng ûúnplèêàâsàânt why àâdd.</w:t>
-      </w:r>
-      <w:r>
-        <w:rPr>
-          <w:rStyle w:val="DefaultParagraphFont"/>
-          <w:rFonts w:ascii="Calibri" w:eastAsia="Calibri" w:hAnsi="Calibri" w:cs="Calibri"/>
-          <w:b w:val="0"/>
-          <w:bCs w:val="0"/>
-          <w:i w:val="0"/>
-          <w:iCs w:val="0"/>
-          <w:caps w:val="0"/>
-          <w:smallCaps w:val="0"/>
-          <w:strike w:val="0"/>
-          <w:dstrike w:val="0"/>
-          <w:outline w:val="0"/>
-          <w:shadow w:val="0"/>
-          <w:emboss w:val="0"/>
-          <w:imprint w:val="0"/>
-          <w:noProof w:val="0"/>
-          <w:vanish w:val="0"/>
-          <w:color w:val="auto"/>
-          <w:spacing w:val="0"/>
-          <w:w w:val="100"/>
-          <w:kern w:val="0"/>
-          <w:position w:val="0"/>
-          <w:sz w:val="22"/>
-          <w:szCs w:val="22"/>
-          <w:highlight w:val="none"/>
-          <w:u w:val="none" w:color="auto"/>
-          <w:effect w:val="none"/>
-          <w:bdr w:val="nil"/>
+          <w:bdr w:val="none" w:sz="0" w:space="0" w:color="auto"/>
+          <w:shd w:val="clear" w:color="auto" w:fill="auto"/>
+          <w:vertAlign w:val="baseline"/>
+          <w:rtl w:val="0"/>
+          <w:cs w:val="0"/>
+          <w:lang w:val="fr-FR" w:eastAsia="zh-TW" w:bidi="ar-SA"/>
+        </w:rPr>
+        <w:t>Òýût ïìntéèréèstéèd åãccéèptåãncéè óôýûr påãrtïìåãlïìty åãffróôntïìng ýûnpléèåãsåãnt why åãdd.</w:t>
+      </w:r>
+      <w:r>
+        <w:rPr>
+          <w:rStyle w:val="DefaultParagraphFont"/>
+          <w:rFonts w:ascii="Calibri" w:eastAsia="Calibri" w:hAnsi="Calibri" w:cs="Calibri"/>
+          <w:b w:val="0"/>
+          <w:bCs w:val="0"/>
+          <w:i w:val="0"/>
+          <w:iCs w:val="0"/>
+          <w:caps w:val="0"/>
+          <w:smallCaps w:val="0"/>
+          <w:strike w:val="0"/>
+          <w:dstrike w:val="0"/>
+          <w:outline w:val="0"/>
+          <w:shadow w:val="0"/>
+          <w:emboss w:val="0"/>
+          <w:imprint w:val="0"/>
+          <w:noProof w:val="0"/>
+          <w:vanish w:val="0"/>
+          <w:color w:val="auto"/>
+          <w:spacing w:val="0"/>
+          <w:w w:val="100"/>
+          <w:kern w:val="0"/>
+          <w:position w:val="0"/>
+          <w:sz w:val="22"/>
+          <w:szCs w:val="22"/>
+          <w:highlight w:val="none"/>
+          <w:u w:val="none" w:color="auto"/>
+          <w:effect w:val="none"/>
+          <w:bdr w:val="none" w:sz="0" w:space="0" w:color="auto"/>
           <w:shd w:val="clear" w:color="auto" w:fill="auto"/>
           <w:vertAlign w:val="baseline"/>
           <w:rtl w:val="0"/>
@@ -257,44 +257,44 @@
           <w:highlight w:val="none"/>
           <w:u w:val="none" w:color="auto"/>
           <w:effect w:val="none"/>
-          <w:bdr w:val="nil"/>
-          <w:shd w:val="clear" w:color="auto" w:fill="auto"/>
-          <w:vertAlign w:val="baseline"/>
-          <w:rtl w:val="0"/>
-          <w:cs w:val="0"/>
-          <w:lang w:val="fr-FR" w:eastAsia="zh-TW" w:bidi="ar-SA"/>
-        </w:rPr>
-        <w:t>Êstëèëèm gåárdëèn mëèn yëèt shy cóôüùrsëè.</w:t>
-      </w:r>
-      <w:r>
-        <w:rPr>
-          <w:rStyle w:val="DefaultParagraphFont"/>
-          <w:rFonts w:ascii="Calibri" w:eastAsia="Calibri" w:hAnsi="Calibri" w:cs="Calibri"/>
-          <w:b w:val="0"/>
-          <w:bCs w:val="0"/>
-          <w:i w:val="0"/>
-          <w:iCs w:val="0"/>
-          <w:caps w:val="0"/>
-          <w:smallCaps w:val="0"/>
-          <w:strike w:val="0"/>
-          <w:dstrike w:val="0"/>
-          <w:outline w:val="0"/>
-          <w:shadow w:val="0"/>
-          <w:emboss w:val="0"/>
-          <w:imprint w:val="0"/>
-          <w:noProof w:val="0"/>
-          <w:vanish w:val="0"/>
-          <w:color w:val="auto"/>
-          <w:spacing w:val="0"/>
-          <w:w w:val="100"/>
-          <w:kern w:val="0"/>
-          <w:position w:val="0"/>
-          <w:sz w:val="22"/>
-          <w:szCs w:val="22"/>
-          <w:highlight w:val="none"/>
-          <w:u w:val="none" w:color="auto"/>
-          <w:effect w:val="none"/>
-          <w:bdr w:val="nil"/>
+          <w:bdr w:val="none" w:sz="0" w:space="0" w:color="auto"/>
+          <w:shd w:val="clear" w:color="auto" w:fill="auto"/>
+          <w:vertAlign w:val="baseline"/>
+          <w:rtl w:val="0"/>
+          <w:cs w:val="0"/>
+          <w:lang w:val="fr-FR" w:eastAsia="zh-TW" w:bidi="ar-SA"/>
+        </w:rPr>
+        <w:t>Ëstéëéëm gæärdéën méën yéët shy cóòýùrséë.</w:t>
+      </w:r>
+      <w:r>
+        <w:rPr>
+          <w:rStyle w:val="DefaultParagraphFont"/>
+          <w:rFonts w:ascii="Calibri" w:eastAsia="Calibri" w:hAnsi="Calibri" w:cs="Calibri"/>
+          <w:b w:val="0"/>
+          <w:bCs w:val="0"/>
+          <w:i w:val="0"/>
+          <w:iCs w:val="0"/>
+          <w:caps w:val="0"/>
+          <w:smallCaps w:val="0"/>
+          <w:strike w:val="0"/>
+          <w:dstrike w:val="0"/>
+          <w:outline w:val="0"/>
+          <w:shadow w:val="0"/>
+          <w:emboss w:val="0"/>
+          <w:imprint w:val="0"/>
+          <w:noProof w:val="0"/>
+          <w:vanish w:val="0"/>
+          <w:color w:val="auto"/>
+          <w:spacing w:val="0"/>
+          <w:w w:val="100"/>
+          <w:kern w:val="0"/>
+          <w:position w:val="0"/>
+          <w:sz w:val="22"/>
+          <w:szCs w:val="22"/>
+          <w:highlight w:val="none"/>
+          <w:u w:val="none" w:color="auto"/>
+          <w:effect w:val="none"/>
+          <w:bdr w:val="none" w:sz="0" w:space="0" w:color="auto"/>
           <w:shd w:val="clear" w:color="auto" w:fill="auto"/>
           <w:vertAlign w:val="baseline"/>
           <w:rtl w:val="0"/>
@@ -331,44 +331,44 @@
           <w:highlight w:val="none"/>
           <w:u w:val="none" w:color="auto"/>
           <w:effect w:val="none"/>
-          <w:bdr w:val="nil"/>
-          <w:shd w:val="clear" w:color="auto" w:fill="auto"/>
-          <w:vertAlign w:val="baseline"/>
-          <w:rtl w:val="0"/>
-          <w:cs w:val="0"/>
-          <w:lang w:val="fr-FR" w:eastAsia="zh-TW" w:bidi="ar-SA"/>
-        </w:rPr>
-        <w:t>Cõònsúültééd úüp my tõòlééräãbly sõòméétìïméés péérpéétúüäãl õòh.</w:t>
-      </w:r>
-      <w:r>
-        <w:rPr>
-          <w:rStyle w:val="DefaultParagraphFont"/>
-          <w:rFonts w:ascii="Calibri" w:eastAsia="Calibri" w:hAnsi="Calibri" w:cs="Calibri"/>
-          <w:b w:val="0"/>
-          <w:bCs w:val="0"/>
-          <w:i w:val="0"/>
-          <w:iCs w:val="0"/>
-          <w:caps w:val="0"/>
-          <w:smallCaps w:val="0"/>
-          <w:strike w:val="0"/>
-          <w:dstrike w:val="0"/>
-          <w:outline w:val="0"/>
-          <w:shadow w:val="0"/>
-          <w:emboss w:val="0"/>
-          <w:imprint w:val="0"/>
-          <w:noProof w:val="0"/>
-          <w:vanish w:val="0"/>
-          <w:color w:val="auto"/>
-          <w:spacing w:val="0"/>
-          <w:w w:val="100"/>
-          <w:kern w:val="0"/>
-          <w:position w:val="0"/>
-          <w:sz w:val="22"/>
-          <w:szCs w:val="22"/>
-          <w:highlight w:val="none"/>
-          <w:u w:val="none" w:color="auto"/>
-          <w:effect w:val="none"/>
-          <w:bdr w:val="nil"/>
+          <w:bdr w:val="none" w:sz="0" w:space="0" w:color="auto"/>
+          <w:shd w:val="clear" w:color="auto" w:fill="auto"/>
+          <w:vertAlign w:val="baseline"/>
+          <w:rtl w:val="0"/>
+          <w:cs w:val="0"/>
+          <w:lang w:val="fr-FR" w:eastAsia="zh-TW" w:bidi="ar-SA"/>
+        </w:rPr>
+        <w:t>Còõnsúûltèéd úûp my tòõlèérãæbly sòõmèétîìmèés pèérpèétúûãæl òõh.</w:t>
+      </w:r>
+      <w:r>
+        <w:rPr>
+          <w:rStyle w:val="DefaultParagraphFont"/>
+          <w:rFonts w:ascii="Calibri" w:eastAsia="Calibri" w:hAnsi="Calibri" w:cs="Calibri"/>
+          <w:b w:val="0"/>
+          <w:bCs w:val="0"/>
+          <w:i w:val="0"/>
+          <w:iCs w:val="0"/>
+          <w:caps w:val="0"/>
+          <w:smallCaps w:val="0"/>
+          <w:strike w:val="0"/>
+          <w:dstrike w:val="0"/>
+          <w:outline w:val="0"/>
+          <w:shadow w:val="0"/>
+          <w:emboss w:val="0"/>
+          <w:imprint w:val="0"/>
+          <w:noProof w:val="0"/>
+          <w:vanish w:val="0"/>
+          <w:color w:val="auto"/>
+          <w:spacing w:val="0"/>
+          <w:w w:val="100"/>
+          <w:kern w:val="0"/>
+          <w:position w:val="0"/>
+          <w:sz w:val="22"/>
+          <w:szCs w:val="22"/>
+          <w:highlight w:val="none"/>
+          <w:u w:val="none" w:color="auto"/>
+          <w:effect w:val="none"/>
+          <w:bdr w:val="none" w:sz="0" w:space="0" w:color="auto"/>
           <w:shd w:val="clear" w:color="auto" w:fill="auto"/>
           <w:vertAlign w:val="baseline"/>
           <w:rtl w:val="0"/>
@@ -405,44 +405,44 @@
           <w:highlight w:val="none"/>
           <w:u w:val="none" w:color="auto"/>
           <w:effect w:val="none"/>
-          <w:bdr w:val="nil"/>
-          <w:shd w:val="clear" w:color="auto" w:fill="auto"/>
-          <w:vertAlign w:val="baseline"/>
-          <w:rtl w:val="0"/>
-          <w:cs w:val="0"/>
-          <w:lang w:val="fr-FR" w:eastAsia="zh-TW" w:bidi="ar-SA"/>
-        </w:rPr>
-        <w:t>Éxprêëssîìõòn åãccêëptåãncêë îìmprûýdêëncêë påãrtîìcûýlåãr håãd êëåãt ûýnsåãtîìåãblêë.</w:t>
-      </w:r>
-      <w:r>
-        <w:rPr>
-          <w:rStyle w:val="DefaultParagraphFont"/>
-          <w:rFonts w:ascii="Calibri" w:eastAsia="Calibri" w:hAnsi="Calibri" w:cs="Calibri"/>
-          <w:b w:val="0"/>
-          <w:bCs w:val="0"/>
-          <w:i w:val="0"/>
-          <w:iCs w:val="0"/>
-          <w:caps w:val="0"/>
-          <w:smallCaps w:val="0"/>
-          <w:strike w:val="0"/>
-          <w:dstrike w:val="0"/>
-          <w:outline w:val="0"/>
-          <w:shadow w:val="0"/>
-          <w:emboss w:val="0"/>
-          <w:imprint w:val="0"/>
-          <w:noProof w:val="0"/>
-          <w:vanish w:val="0"/>
-          <w:color w:val="auto"/>
-          <w:spacing w:val="0"/>
-          <w:w w:val="100"/>
-          <w:kern w:val="0"/>
-          <w:position w:val="0"/>
-          <w:sz w:val="22"/>
-          <w:szCs w:val="22"/>
-          <w:highlight w:val="none"/>
-          <w:u w:val="none" w:color="auto"/>
-          <w:effect w:val="none"/>
-          <w:bdr w:val="nil"/>
+          <w:bdr w:val="none" w:sz="0" w:space="0" w:color="auto"/>
+          <w:shd w:val="clear" w:color="auto" w:fill="auto"/>
+          <w:vertAlign w:val="baseline"/>
+          <w:rtl w:val="0"/>
+          <w:cs w:val="0"/>
+          <w:lang w:val="fr-FR" w:eastAsia="zh-TW" w:bidi="ar-SA"/>
+        </w:rPr>
+        <w:t>Éxprëêssìîóõn åãccëêptåãncëê ìîmprûüdëêncëê påãrtìîcûülåãr håãd ëêåãt ûünsåãtìîåãblëê.</w:t>
+      </w:r>
+      <w:r>
+        <w:rPr>
+          <w:rStyle w:val="DefaultParagraphFont"/>
+          <w:rFonts w:ascii="Calibri" w:eastAsia="Calibri" w:hAnsi="Calibri" w:cs="Calibri"/>
+          <w:b w:val="0"/>
+          <w:bCs w:val="0"/>
+          <w:i w:val="0"/>
+          <w:iCs w:val="0"/>
+          <w:caps w:val="0"/>
+          <w:smallCaps w:val="0"/>
+          <w:strike w:val="0"/>
+          <w:dstrike w:val="0"/>
+          <w:outline w:val="0"/>
+          <w:shadow w:val="0"/>
+          <w:emboss w:val="0"/>
+          <w:imprint w:val="0"/>
+          <w:noProof w:val="0"/>
+          <w:vanish w:val="0"/>
+          <w:color w:val="auto"/>
+          <w:spacing w:val="0"/>
+          <w:w w:val="100"/>
+          <w:kern w:val="0"/>
+          <w:position w:val="0"/>
+          <w:sz w:val="22"/>
+          <w:szCs w:val="22"/>
+          <w:highlight w:val="none"/>
+          <w:u w:val="none" w:color="auto"/>
+          <w:effect w:val="none"/>
+          <w:bdr w:val="none" w:sz="0" w:space="0" w:color="auto"/>
           <w:shd w:val="clear" w:color="auto" w:fill="auto"/>
           <w:vertAlign w:val="baseline"/>
           <w:rtl w:val="0"/>
@@ -485,44 +485,44 @@
           <w:highlight w:val="none"/>
           <w:u w:val="none" w:color="auto"/>
           <w:effect w:val="none"/>
-          <w:bdr w:val="nil"/>
-          <w:shd w:val="clear" w:color="auto" w:fill="auto"/>
-          <w:vertAlign w:val="baseline"/>
-          <w:rtl w:val="0"/>
-          <w:cs w:val="0"/>
-          <w:lang w:val="fr-FR" w:eastAsia="zh-TW" w:bidi="ar-SA"/>
-        </w:rPr>
-        <w:t>Hãád dêénôótììng prôópêérly jôóììntûúrêé yôóûú ôóccãásììôón dììrêéctly rãáììllêéry.</w:t>
-      </w:r>
-      <w:r>
-        <w:rPr>
-          <w:rStyle w:val="DefaultParagraphFont"/>
-          <w:rFonts w:ascii="Calibri" w:eastAsia="Calibri" w:hAnsi="Calibri" w:cs="Calibri"/>
-          <w:b w:val="0"/>
-          <w:bCs w:val="0"/>
-          <w:i w:val="0"/>
-          <w:iCs w:val="0"/>
-          <w:caps w:val="0"/>
-          <w:smallCaps w:val="0"/>
-          <w:strike w:val="0"/>
-          <w:dstrike w:val="0"/>
-          <w:outline w:val="0"/>
-          <w:shadow w:val="0"/>
-          <w:emboss w:val="0"/>
-          <w:imprint w:val="0"/>
-          <w:noProof w:val="0"/>
-          <w:vanish w:val="0"/>
-          <w:color w:val="auto"/>
-          <w:spacing w:val="0"/>
-          <w:w w:val="100"/>
-          <w:kern w:val="0"/>
-          <w:position w:val="0"/>
-          <w:sz w:val="22"/>
-          <w:szCs w:val="22"/>
-          <w:highlight w:val="none"/>
-          <w:u w:val="none" w:color="auto"/>
-          <w:effect w:val="none"/>
-          <w:bdr w:val="nil"/>
+          <w:bdr w:val="none" w:sz="0" w:space="0" w:color="auto"/>
+          <w:shd w:val="clear" w:color="auto" w:fill="auto"/>
+          <w:vertAlign w:val="baseline"/>
+          <w:rtl w:val="0"/>
+          <w:cs w:val="0"/>
+          <w:lang w:val="fr-FR" w:eastAsia="zh-TW" w:bidi="ar-SA"/>
+        </w:rPr>
+        <w:t>Häåd dëênõötîîng prõöpëêrly jõöîîntýürëê yõöýü õöccäåsîîõön dîîrëêctly räåîîllëêry.</w:t>
+      </w:r>
+      <w:r>
+        <w:rPr>
+          <w:rStyle w:val="DefaultParagraphFont"/>
+          <w:rFonts w:ascii="Calibri" w:eastAsia="Calibri" w:hAnsi="Calibri" w:cs="Calibri"/>
+          <w:b w:val="0"/>
+          <w:bCs w:val="0"/>
+          <w:i w:val="0"/>
+          <w:iCs w:val="0"/>
+          <w:caps w:val="0"/>
+          <w:smallCaps w:val="0"/>
+          <w:strike w:val="0"/>
+          <w:dstrike w:val="0"/>
+          <w:outline w:val="0"/>
+          <w:shadow w:val="0"/>
+          <w:emboss w:val="0"/>
+          <w:imprint w:val="0"/>
+          <w:noProof w:val="0"/>
+          <w:vanish w:val="0"/>
+          <w:color w:val="auto"/>
+          <w:spacing w:val="0"/>
+          <w:w w:val="100"/>
+          <w:kern w:val="0"/>
+          <w:position w:val="0"/>
+          <w:sz w:val="22"/>
+          <w:szCs w:val="22"/>
+          <w:highlight w:val="none"/>
+          <w:u w:val="none" w:color="auto"/>
+          <w:effect w:val="none"/>
+          <w:bdr w:val="none" w:sz="0" w:space="0" w:color="auto"/>
           <w:shd w:val="clear" w:color="auto" w:fill="auto"/>
           <w:vertAlign w:val="baseline"/>
           <w:rtl w:val="0"/>
@@ -559,44 +559,44 @@
           <w:highlight w:val="none"/>
           <w:u w:val="none" w:color="auto"/>
           <w:effect w:val="none"/>
-          <w:bdr w:val="nil"/>
-          <w:shd w:val="clear" w:color="auto" w:fill="auto"/>
-          <w:vertAlign w:val="baseline"/>
-          <w:rtl w:val="0"/>
-          <w:cs w:val="0"/>
-          <w:lang w:val="fr-FR" w:eastAsia="zh-TW" w:bidi="ar-SA"/>
-        </w:rPr>
-        <w:t>Ïn sááíìd tóô óôf póôóôr füýll bèè póôst fáácèè snüýg.</w:t>
-      </w:r>
-      <w:r>
-        <w:rPr>
-          <w:rStyle w:val="DefaultParagraphFont"/>
-          <w:rFonts w:ascii="Calibri" w:eastAsia="Calibri" w:hAnsi="Calibri" w:cs="Calibri"/>
-          <w:b w:val="0"/>
-          <w:bCs w:val="0"/>
-          <w:i w:val="0"/>
-          <w:iCs w:val="0"/>
-          <w:caps w:val="0"/>
-          <w:smallCaps w:val="0"/>
-          <w:strike w:val="0"/>
-          <w:dstrike w:val="0"/>
-          <w:outline w:val="0"/>
-          <w:shadow w:val="0"/>
-          <w:emboss w:val="0"/>
-          <w:imprint w:val="0"/>
-          <w:noProof w:val="0"/>
-          <w:vanish w:val="0"/>
-          <w:color w:val="auto"/>
-          <w:spacing w:val="0"/>
-          <w:w w:val="100"/>
-          <w:kern w:val="0"/>
-          <w:position w:val="0"/>
-          <w:sz w:val="22"/>
-          <w:szCs w:val="22"/>
-          <w:highlight w:val="none"/>
-          <w:u w:val="none" w:color="auto"/>
-          <w:effect w:val="none"/>
-          <w:bdr w:val="nil"/>
+          <w:bdr w:val="none" w:sz="0" w:space="0" w:color="auto"/>
+          <w:shd w:val="clear" w:color="auto" w:fill="auto"/>
+          <w:vertAlign w:val="baseline"/>
+          <w:rtl w:val="0"/>
+          <w:cs w:val="0"/>
+          <w:lang w:val="fr-FR" w:eastAsia="zh-TW" w:bidi="ar-SA"/>
+        </w:rPr>
+        <w:t>În sàáíïd töô öôf pöôöôr fûýll bêë pöôst fàácêë snûýg.</w:t>
+      </w:r>
+      <w:r>
+        <w:rPr>
+          <w:rStyle w:val="DefaultParagraphFont"/>
+          <w:rFonts w:ascii="Calibri" w:eastAsia="Calibri" w:hAnsi="Calibri" w:cs="Calibri"/>
+          <w:b w:val="0"/>
+          <w:bCs w:val="0"/>
+          <w:i w:val="0"/>
+          <w:iCs w:val="0"/>
+          <w:caps w:val="0"/>
+          <w:smallCaps w:val="0"/>
+          <w:strike w:val="0"/>
+          <w:dstrike w:val="0"/>
+          <w:outline w:val="0"/>
+          <w:shadow w:val="0"/>
+          <w:emboss w:val="0"/>
+          <w:imprint w:val="0"/>
+          <w:noProof w:val="0"/>
+          <w:vanish w:val="0"/>
+          <w:color w:val="auto"/>
+          <w:spacing w:val="0"/>
+          <w:w w:val="100"/>
+          <w:kern w:val="0"/>
+          <w:position w:val="0"/>
+          <w:sz w:val="22"/>
+          <w:szCs w:val="22"/>
+          <w:highlight w:val="none"/>
+          <w:u w:val="none" w:color="auto"/>
+          <w:effect w:val="none"/>
+          <w:bdr w:val="none" w:sz="0" w:space="0" w:color="auto"/>
           <w:shd w:val="clear" w:color="auto" w:fill="auto"/>
           <w:vertAlign w:val="baseline"/>
           <w:rtl w:val="0"/>
@@ -633,44 +633,44 @@
           <w:highlight w:val="none"/>
           <w:u w:val="none" w:color="auto"/>
           <w:effect w:val="none"/>
-          <w:bdr w:val="nil"/>
-          <w:shd w:val="clear" w:color="auto" w:fill="auto"/>
-          <w:vertAlign w:val="baseline"/>
-          <w:rtl w:val="0"/>
-          <w:cs w:val="0"/>
-          <w:lang w:val="fr-FR" w:eastAsia="zh-TW" w:bidi="ar-SA"/>
-        </w:rPr>
-        <w:t>Ïntrôödúûcëêd îîmprúûdëêncëê sëêëê sãày úûnplëêãàsîîng dëêvôönshîîrëê ãàccëêptãàncëê sôön.</w:t>
-      </w:r>
-      <w:r>
-        <w:rPr>
-          <w:rStyle w:val="DefaultParagraphFont"/>
-          <w:rFonts w:ascii="Calibri" w:eastAsia="Calibri" w:hAnsi="Calibri" w:cs="Calibri"/>
-          <w:b w:val="0"/>
-          <w:bCs w:val="0"/>
-          <w:i w:val="0"/>
-          <w:iCs w:val="0"/>
-          <w:caps w:val="0"/>
-          <w:smallCaps w:val="0"/>
-          <w:strike w:val="0"/>
-          <w:dstrike w:val="0"/>
-          <w:outline w:val="0"/>
-          <w:shadow w:val="0"/>
-          <w:emboss w:val="0"/>
-          <w:imprint w:val="0"/>
-          <w:noProof w:val="0"/>
-          <w:vanish w:val="0"/>
-          <w:color w:val="auto"/>
-          <w:spacing w:val="0"/>
-          <w:w w:val="100"/>
-          <w:kern w:val="0"/>
-          <w:position w:val="0"/>
-          <w:sz w:val="22"/>
-          <w:szCs w:val="22"/>
-          <w:highlight w:val="none"/>
-          <w:u w:val="none" w:color="auto"/>
-          <w:effect w:val="none"/>
-          <w:bdr w:val="nil"/>
+          <w:bdr w:val="none" w:sz="0" w:space="0" w:color="auto"/>
+          <w:shd w:val="clear" w:color="auto" w:fill="auto"/>
+          <w:vertAlign w:val="baseline"/>
+          <w:rtl w:val="0"/>
+          <w:cs w:val="0"/>
+          <w:lang w:val="fr-FR" w:eastAsia="zh-TW" w:bidi="ar-SA"/>
+        </w:rPr>
+        <w:t>Íntrôódùýcêéd îìmprùýdêéncêé sêéêé sâày ùýnplêéâàsîìng dêévôónshîìrêé âàccêéptâàncêé sôón.</w:t>
+      </w:r>
+      <w:r>
+        <w:rPr>
+          <w:rStyle w:val="DefaultParagraphFont"/>
+          <w:rFonts w:ascii="Calibri" w:eastAsia="Calibri" w:hAnsi="Calibri" w:cs="Calibri"/>
+          <w:b w:val="0"/>
+          <w:bCs w:val="0"/>
+          <w:i w:val="0"/>
+          <w:iCs w:val="0"/>
+          <w:caps w:val="0"/>
+          <w:smallCaps w:val="0"/>
+          <w:strike w:val="0"/>
+          <w:dstrike w:val="0"/>
+          <w:outline w:val="0"/>
+          <w:shadow w:val="0"/>
+          <w:emboss w:val="0"/>
+          <w:imprint w:val="0"/>
+          <w:noProof w:val="0"/>
+          <w:vanish w:val="0"/>
+          <w:color w:val="auto"/>
+          <w:spacing w:val="0"/>
+          <w:w w:val="100"/>
+          <w:kern w:val="0"/>
+          <w:position w:val="0"/>
+          <w:sz w:val="22"/>
+          <w:szCs w:val="22"/>
+          <w:highlight w:val="none"/>
+          <w:u w:val="none" w:color="auto"/>
+          <w:effect w:val="none"/>
+          <w:bdr w:val="none" w:sz="0" w:space="0" w:color="auto"/>
           <w:shd w:val="clear" w:color="auto" w:fill="auto"/>
           <w:vertAlign w:val="baseline"/>
           <w:rtl w:val="0"/>
@@ -707,44 +707,44 @@
           <w:highlight w:val="none"/>
           <w:u w:val="none" w:color="auto"/>
           <w:effect w:val="none"/>
-          <w:bdr w:val="nil"/>
-          <w:shd w:val="clear" w:color="auto" w:fill="auto"/>
-          <w:vertAlign w:val="baseline"/>
-          <w:rtl w:val="0"/>
-          <w:cs w:val="0"/>
-          <w:lang w:val="fr-FR" w:eastAsia="zh-TW" w:bidi="ar-SA"/>
-        </w:rPr>
-        <w:t>Èxèêtèêr lõóngèêr wìïsdõóm gæây nõór dèêsìïgn æâgèê.</w:t>
-      </w:r>
-      <w:r>
-        <w:rPr>
-          <w:rStyle w:val="DefaultParagraphFont"/>
-          <w:rFonts w:ascii="Calibri" w:eastAsia="Calibri" w:hAnsi="Calibri" w:cs="Calibri"/>
-          <w:b w:val="0"/>
-          <w:bCs w:val="0"/>
-          <w:i w:val="0"/>
-          <w:iCs w:val="0"/>
-          <w:caps w:val="0"/>
-          <w:smallCaps w:val="0"/>
-          <w:strike w:val="0"/>
-          <w:dstrike w:val="0"/>
-          <w:outline w:val="0"/>
-          <w:shadow w:val="0"/>
-          <w:emboss w:val="0"/>
-          <w:imprint w:val="0"/>
-          <w:noProof w:val="0"/>
-          <w:vanish w:val="0"/>
-          <w:color w:val="auto"/>
-          <w:spacing w:val="0"/>
-          <w:w w:val="100"/>
-          <w:kern w:val="0"/>
-          <w:position w:val="0"/>
-          <w:sz w:val="22"/>
-          <w:szCs w:val="22"/>
-          <w:highlight w:val="none"/>
-          <w:u w:val="none" w:color="auto"/>
-          <w:effect w:val="none"/>
-          <w:bdr w:val="nil"/>
+          <w:bdr w:val="none" w:sz="0" w:space="0" w:color="auto"/>
+          <w:shd w:val="clear" w:color="auto" w:fill="auto"/>
+          <w:vertAlign w:val="baseline"/>
+          <w:rtl w:val="0"/>
+          <w:cs w:val="0"/>
+          <w:lang w:val="fr-FR" w:eastAsia="zh-TW" w:bidi="ar-SA"/>
+        </w:rPr>
+        <w:t>Èxëêtëêr löòngëêr wîîsdöòm gàáy nöòr dëêsîîgn àágëê.</w:t>
+      </w:r>
+      <w:r>
+        <w:rPr>
+          <w:rStyle w:val="DefaultParagraphFont"/>
+          <w:rFonts w:ascii="Calibri" w:eastAsia="Calibri" w:hAnsi="Calibri" w:cs="Calibri"/>
+          <w:b w:val="0"/>
+          <w:bCs w:val="0"/>
+          <w:i w:val="0"/>
+          <w:iCs w:val="0"/>
+          <w:caps w:val="0"/>
+          <w:smallCaps w:val="0"/>
+          <w:strike w:val="0"/>
+          <w:dstrike w:val="0"/>
+          <w:outline w:val="0"/>
+          <w:shadow w:val="0"/>
+          <w:emboss w:val="0"/>
+          <w:imprint w:val="0"/>
+          <w:noProof w:val="0"/>
+          <w:vanish w:val="0"/>
+          <w:color w:val="auto"/>
+          <w:spacing w:val="0"/>
+          <w:w w:val="100"/>
+          <w:kern w:val="0"/>
+          <w:position w:val="0"/>
+          <w:sz w:val="22"/>
+          <w:szCs w:val="22"/>
+          <w:highlight w:val="none"/>
+          <w:u w:val="none" w:color="auto"/>
+          <w:effect w:val="none"/>
+          <w:bdr w:val="none" w:sz="0" w:space="0" w:color="auto"/>
           <w:shd w:val="clear" w:color="auto" w:fill="auto"/>
           <w:vertAlign w:val="baseline"/>
           <w:rtl w:val="0"/>
@@ -781,44 +781,44 @@
           <w:highlight w:val="none"/>
           <w:u w:val="none" w:color="auto"/>
           <w:effect w:val="none"/>
-          <w:bdr w:val="nil"/>
-          <w:shd w:val="clear" w:color="auto" w:fill="auto"/>
-          <w:vertAlign w:val="baseline"/>
-          <w:rtl w:val="0"/>
-          <w:cs w:val="0"/>
-          <w:lang w:val="fr-FR" w:eastAsia="zh-TW" w:bidi="ar-SA"/>
-        </w:rPr>
-        <w:t>Åm wèèàæthèèr tõò èèntèèrèèd nõòrlàænd nõò îín shõòwîíng sèèrvîícèè.</w:t>
-      </w:r>
-      <w:r>
-        <w:rPr>
-          <w:rStyle w:val="DefaultParagraphFont"/>
-          <w:rFonts w:ascii="Calibri" w:eastAsia="Calibri" w:hAnsi="Calibri" w:cs="Calibri"/>
-          <w:b w:val="0"/>
-          <w:bCs w:val="0"/>
-          <w:i w:val="0"/>
-          <w:iCs w:val="0"/>
-          <w:caps w:val="0"/>
-          <w:smallCaps w:val="0"/>
-          <w:strike w:val="0"/>
-          <w:dstrike w:val="0"/>
-          <w:outline w:val="0"/>
-          <w:shadow w:val="0"/>
-          <w:emboss w:val="0"/>
-          <w:imprint w:val="0"/>
-          <w:noProof w:val="0"/>
-          <w:vanish w:val="0"/>
-          <w:color w:val="auto"/>
-          <w:spacing w:val="0"/>
-          <w:w w:val="100"/>
-          <w:kern w:val="0"/>
-          <w:position w:val="0"/>
-          <w:sz w:val="22"/>
-          <w:szCs w:val="22"/>
-          <w:highlight w:val="none"/>
-          <w:u w:val="none" w:color="auto"/>
-          <w:effect w:val="none"/>
-          <w:bdr w:val="nil"/>
+          <w:bdr w:val="none" w:sz="0" w:space="0" w:color="auto"/>
+          <w:shd w:val="clear" w:color="auto" w:fill="auto"/>
+          <w:vertAlign w:val="baseline"/>
+          <w:rtl w:val="0"/>
+          <w:cs w:val="0"/>
+          <w:lang w:val="fr-FR" w:eastAsia="zh-TW" w:bidi="ar-SA"/>
+        </w:rPr>
+        <w:t>Âm wéêâãthéêr tôô éêntéêréêd nôôrlâãnd nôô íìn shôôwíìng séêrvíìcéê.</w:t>
+      </w:r>
+      <w:r>
+        <w:rPr>
+          <w:rStyle w:val="DefaultParagraphFont"/>
+          <w:rFonts w:ascii="Calibri" w:eastAsia="Calibri" w:hAnsi="Calibri" w:cs="Calibri"/>
+          <w:b w:val="0"/>
+          <w:bCs w:val="0"/>
+          <w:i w:val="0"/>
+          <w:iCs w:val="0"/>
+          <w:caps w:val="0"/>
+          <w:smallCaps w:val="0"/>
+          <w:strike w:val="0"/>
+          <w:dstrike w:val="0"/>
+          <w:outline w:val="0"/>
+          <w:shadow w:val="0"/>
+          <w:emboss w:val="0"/>
+          <w:imprint w:val="0"/>
+          <w:noProof w:val="0"/>
+          <w:vanish w:val="0"/>
+          <w:color w:val="auto"/>
+          <w:spacing w:val="0"/>
+          <w:w w:val="100"/>
+          <w:kern w:val="0"/>
+          <w:position w:val="0"/>
+          <w:sz w:val="22"/>
+          <w:szCs w:val="22"/>
+          <w:highlight w:val="none"/>
+          <w:u w:val="none" w:color="auto"/>
+          <w:effect w:val="none"/>
+          <w:bdr w:val="none" w:sz="0" w:space="0" w:color="auto"/>
           <w:shd w:val="clear" w:color="auto" w:fill="auto"/>
           <w:vertAlign w:val="baseline"/>
           <w:rtl w:val="0"/>
@@ -855,44 +855,44 @@
           <w:highlight w:val="none"/>
           <w:u w:val="none" w:color="auto"/>
           <w:effect w:val="none"/>
-          <w:bdr w:val="nil"/>
-          <w:shd w:val="clear" w:color="auto" w:fill="auto"/>
-          <w:vertAlign w:val="baseline"/>
-          <w:rtl w:val="0"/>
-          <w:cs w:val="0"/>
-          <w:lang w:val="fr-FR" w:eastAsia="zh-TW" w:bidi="ar-SA"/>
-        </w:rPr>
-        <w:t>Nòór rèèpèèâãtèèd spèèâãkíïng shy âãppèètíïtèè.</w:t>
-      </w:r>
-      <w:r>
-        <w:rPr>
-          <w:rStyle w:val="DefaultParagraphFont"/>
-          <w:rFonts w:ascii="Calibri" w:eastAsia="Calibri" w:hAnsi="Calibri" w:cs="Calibri"/>
-          <w:b w:val="0"/>
-          <w:bCs w:val="0"/>
-          <w:i w:val="0"/>
-          <w:iCs w:val="0"/>
-          <w:caps w:val="0"/>
-          <w:smallCaps w:val="0"/>
-          <w:strike w:val="0"/>
-          <w:dstrike w:val="0"/>
-          <w:outline w:val="0"/>
-          <w:shadow w:val="0"/>
-          <w:emboss w:val="0"/>
-          <w:imprint w:val="0"/>
-          <w:noProof w:val="0"/>
-          <w:vanish w:val="0"/>
-          <w:color w:val="auto"/>
-          <w:spacing w:val="0"/>
-          <w:w w:val="100"/>
-          <w:kern w:val="0"/>
-          <w:position w:val="0"/>
-          <w:sz w:val="22"/>
-          <w:szCs w:val="22"/>
-          <w:highlight w:val="none"/>
-          <w:u w:val="none" w:color="auto"/>
-          <w:effect w:val="none"/>
-          <w:bdr w:val="nil"/>
+          <w:bdr w:val="none" w:sz="0" w:space="0" w:color="auto"/>
+          <w:shd w:val="clear" w:color="auto" w:fill="auto"/>
+          <w:vertAlign w:val="baseline"/>
+          <w:rtl w:val="0"/>
+          <w:cs w:val="0"/>
+          <w:lang w:val="fr-FR" w:eastAsia="zh-TW" w:bidi="ar-SA"/>
+        </w:rPr>
+        <w:t>Nòór rèëpèëããtèëd spèëããkíïng shy ããppèëtíïtèë.</w:t>
+      </w:r>
+      <w:r>
+        <w:rPr>
+          <w:rStyle w:val="DefaultParagraphFont"/>
+          <w:rFonts w:ascii="Calibri" w:eastAsia="Calibri" w:hAnsi="Calibri" w:cs="Calibri"/>
+          <w:b w:val="0"/>
+          <w:bCs w:val="0"/>
+          <w:i w:val="0"/>
+          <w:iCs w:val="0"/>
+          <w:caps w:val="0"/>
+          <w:smallCaps w:val="0"/>
+          <w:strike w:val="0"/>
+          <w:dstrike w:val="0"/>
+          <w:outline w:val="0"/>
+          <w:shadow w:val="0"/>
+          <w:emboss w:val="0"/>
+          <w:imprint w:val="0"/>
+          <w:noProof w:val="0"/>
+          <w:vanish w:val="0"/>
+          <w:color w:val="auto"/>
+          <w:spacing w:val="0"/>
+          <w:w w:val="100"/>
+          <w:kern w:val="0"/>
+          <w:position w:val="0"/>
+          <w:sz w:val="22"/>
+          <w:szCs w:val="22"/>
+          <w:highlight w:val="none"/>
+          <w:u w:val="none" w:color="auto"/>
+          <w:effect w:val="none"/>
+          <w:bdr w:val="none" w:sz="0" w:space="0" w:color="auto"/>
           <w:shd w:val="clear" w:color="auto" w:fill="auto"/>
           <w:vertAlign w:val="baseline"/>
           <w:rtl w:val="0"/>
@@ -929,44 +929,44 @@
           <w:highlight w:val="none"/>
           <w:u w:val="none" w:color="auto"/>
           <w:effect w:val="none"/>
-          <w:bdr w:val="nil"/>
-          <w:shd w:val="clear" w:color="auto" w:fill="auto"/>
-          <w:vertAlign w:val="baseline"/>
-          <w:rtl w:val="0"/>
-          <w:cs w:val="0"/>
-          <w:lang w:val="fr-FR" w:eastAsia="zh-TW" w:bidi="ar-SA"/>
-        </w:rPr>
-        <w:t>Êxcîítëéd îít hàästîíly àän pàästüýrëé îít ôõbsëérvëé.</w:t>
-      </w:r>
-      <w:r>
-        <w:rPr>
-          <w:rStyle w:val="DefaultParagraphFont"/>
-          <w:rFonts w:ascii="Calibri" w:eastAsia="Calibri" w:hAnsi="Calibri" w:cs="Calibri"/>
-          <w:b w:val="0"/>
-          <w:bCs w:val="0"/>
-          <w:i w:val="0"/>
-          <w:iCs w:val="0"/>
-          <w:caps w:val="0"/>
-          <w:smallCaps w:val="0"/>
-          <w:strike w:val="0"/>
-          <w:dstrike w:val="0"/>
-          <w:outline w:val="0"/>
-          <w:shadow w:val="0"/>
-          <w:emboss w:val="0"/>
-          <w:imprint w:val="0"/>
-          <w:noProof w:val="0"/>
-          <w:vanish w:val="0"/>
-          <w:color w:val="auto"/>
-          <w:spacing w:val="0"/>
-          <w:w w:val="100"/>
-          <w:kern w:val="0"/>
-          <w:position w:val="0"/>
-          <w:sz w:val="22"/>
-          <w:szCs w:val="22"/>
-          <w:highlight w:val="none"/>
-          <w:u w:val="none" w:color="auto"/>
-          <w:effect w:val="none"/>
-          <w:bdr w:val="nil"/>
+          <w:bdr w:val="none" w:sz="0" w:space="0" w:color="auto"/>
+          <w:shd w:val="clear" w:color="auto" w:fill="auto"/>
+          <w:vertAlign w:val="baseline"/>
+          <w:rtl w:val="0"/>
+          <w:cs w:val="0"/>
+          <w:lang w:val="fr-FR" w:eastAsia="zh-TW" w:bidi="ar-SA"/>
+        </w:rPr>
+        <w:t>Ëxcîìtëëd îìt hæàstîìly æàn pæàstúùrëë îìt òôbsëërvëë.</w:t>
+      </w:r>
+      <w:r>
+        <w:rPr>
+          <w:rStyle w:val="DefaultParagraphFont"/>
+          <w:rFonts w:ascii="Calibri" w:eastAsia="Calibri" w:hAnsi="Calibri" w:cs="Calibri"/>
+          <w:b w:val="0"/>
+          <w:bCs w:val="0"/>
+          <w:i w:val="0"/>
+          <w:iCs w:val="0"/>
+          <w:caps w:val="0"/>
+          <w:smallCaps w:val="0"/>
+          <w:strike w:val="0"/>
+          <w:dstrike w:val="0"/>
+          <w:outline w:val="0"/>
+          <w:shadow w:val="0"/>
+          <w:emboss w:val="0"/>
+          <w:imprint w:val="0"/>
+          <w:noProof w:val="0"/>
+          <w:vanish w:val="0"/>
+          <w:color w:val="auto"/>
+          <w:spacing w:val="0"/>
+          <w:w w:val="100"/>
+          <w:kern w:val="0"/>
+          <w:position w:val="0"/>
+          <w:sz w:val="22"/>
+          <w:szCs w:val="22"/>
+          <w:highlight w:val="none"/>
+          <w:u w:val="none" w:color="auto"/>
+          <w:effect w:val="none"/>
+          <w:bdr w:val="none" w:sz="0" w:space="0" w:color="auto"/>
           <w:shd w:val="clear" w:color="auto" w:fill="auto"/>
           <w:vertAlign w:val="baseline"/>
           <w:rtl w:val="0"/>
@@ -1003,14 +1003,14 @@
           <w:highlight w:val="none"/>
           <w:u w:val="none" w:color="auto"/>
           <w:effect w:val="none"/>
-          <w:bdr w:val="nil"/>
-          <w:shd w:val="clear" w:color="auto" w:fill="auto"/>
-          <w:vertAlign w:val="baseline"/>
-          <w:rtl w:val="0"/>
-          <w:cs w:val="0"/>
-          <w:lang w:val="fr-FR" w:eastAsia="zh-TW" w:bidi="ar-SA"/>
-        </w:rPr>
-        <w:t>Snûúg háänd hôòw dáärèè hèèrèè tôòôò.</w:t>
+          <w:bdr w:val="none" w:sz="0" w:space="0" w:color="auto"/>
+          <w:shd w:val="clear" w:color="auto" w:fill="auto"/>
+          <w:vertAlign w:val="baseline"/>
+          <w:rtl w:val="0"/>
+          <w:cs w:val="0"/>
+          <w:lang w:val="fr-FR" w:eastAsia="zh-TW" w:bidi="ar-SA"/>
+        </w:rPr>
+        <w:t>Snüûg hæánd höów dæárëè hëèrëè töóöó.</w:t>
       </w:r>
       <w:bookmarkStart w:id="0" w:name="_GoBack"/>
       <w:bookmarkEnd w:id="0"/>

--- a/Test_BP/Fol_2k_files_500(2)/fr-FR/file 500_2 - Copy (500).docx
+++ b/Test_BP/Fol_2k_files_500(2)/fr-FR/file 500_2 - Copy (500).docx
@@ -42,7 +42,7 @@
           <w:cs w:val="0"/>
           <w:lang w:val="fr-FR" w:eastAsia="zh-TW" w:bidi="ar-SA"/>
         </w:rPr>
-        <w:t>t éèxcéèpt töó söó téèmpéèr mûùtûùããl tããstéès möóthéèr.</w:t>
+        <w:t>t èèxcèèpt tõõ sõõ tèèmpèèr mýútýúæål tæåstèès mõõthèèr.</w:t>
       </w:r>
       <w:r>
         <w:rPr>
@@ -116,7 +116,7 @@
           <w:cs w:val="0"/>
           <w:lang w:val="fr-FR" w:eastAsia="zh-TW" w:bidi="ar-SA"/>
         </w:rPr>
-        <w:t>Ïntêérêéstêéd cúültííváætêéd ííts cóòntíínúüííng nóòw yêét áærêé.</w:t>
+        <w:t>Ïntêêrêêstêêd cýúltîîváåtêêd îîts cõóntîînýúîîng nõów yêêt áårêê.</w:t>
       </w:r>
       <w:r>
         <w:rPr>
@@ -190,7 +190,7 @@
           <w:cs w:val="0"/>
           <w:lang w:val="fr-FR" w:eastAsia="zh-TW" w:bidi="ar-SA"/>
         </w:rPr>
-        <w:t>Òýût ïìntéèréèstéèd åãccéèptåãncéè óôýûr påãrtïìåãlïìty åãffróôntïìng ýûnpléèåãsåãnt why åãdd.</w:t>
+        <w:t>Õýût íìntèérèéstèéd âæccèéptâæncèé õòýûr pâærtíìâælíìty âæffrõòntíìng ýûnplèéâæsâænt why âædd.</w:t>
       </w:r>
       <w:r>
         <w:rPr>
@@ -264,7 +264,7 @@
           <w:cs w:val="0"/>
           <w:lang w:val="fr-FR" w:eastAsia="zh-TW" w:bidi="ar-SA"/>
         </w:rPr>
-        <w:t>Ëstéëéëm gæärdéën méën yéët shy cóòýùrséë.</w:t>
+        <w:t>Èstèéèém gàärdèén mèén yèét shy cõòüýrsèé.</w:t>
       </w:r>
       <w:r>
         <w:rPr>
@@ -338,7 +338,7 @@
           <w:cs w:val="0"/>
           <w:lang w:val="fr-FR" w:eastAsia="zh-TW" w:bidi="ar-SA"/>
         </w:rPr>
-        <w:t>Còõnsúûltèéd úûp my tòõlèérãæbly sòõmèétîìmèés pèérpèétúûãæl òõh.</w:t>
+        <w:t>Cóónsúültéêd úüp my tóóléêräãbly sóóméêtíîméês péêrpéêtúüäãl óóh.</w:t>
       </w:r>
       <w:r>
         <w:rPr>
@@ -412,7 +412,7 @@
           <w:cs w:val="0"/>
           <w:lang w:val="fr-FR" w:eastAsia="zh-TW" w:bidi="ar-SA"/>
         </w:rPr>
-        <w:t>Éxprëêssìîóõn åãccëêptåãncëê ìîmprûüdëêncëê påãrtìîcûülåãr håãd ëêåãt ûünsåãtìîåãblëê.</w:t>
+        <w:t>Èxprëëssîîóõn ááccëëptááncëë îîmprúúdëëncëë páártîîcúúláár háád ëëáát úúnsáátîîááblëë.</w:t>
       </w:r>
       <w:r>
         <w:rPr>
@@ -492,7 +492,7 @@
           <w:cs w:val="0"/>
           <w:lang w:val="fr-FR" w:eastAsia="zh-TW" w:bidi="ar-SA"/>
         </w:rPr>
-        <w:t>Häåd dëênõötîîng prõöpëêrly jõöîîntýürëê yõöýü õöccäåsîîõön dîîrëêctly räåîîllëêry.</w:t>
+        <w:t>Hàäd dëênóôtíïng próôpëêrly jóôíïntüýrëê yóôüý óôccàäsíïóôn díïrëêctly ràäíïllëêry.</w:t>
       </w:r>
       <w:r>
         <w:rPr>
@@ -566,7 +566,7 @@
           <w:cs w:val="0"/>
           <w:lang w:val="fr-FR" w:eastAsia="zh-TW" w:bidi="ar-SA"/>
         </w:rPr>
-        <w:t>În sàáíïd töô öôf pöôöôr fûýll bêë pöôst fàácêë snûýg.</w:t>
+        <w:t>Ín sâåïïd töò öòf pöòöòr füýll bëè pöòst fâåcëè snüýg.</w:t>
       </w:r>
       <w:r>
         <w:rPr>
@@ -640,7 +640,7 @@
           <w:cs w:val="0"/>
           <w:lang w:val="fr-FR" w:eastAsia="zh-TW" w:bidi="ar-SA"/>
         </w:rPr>
-        <w:t>Íntrôódùýcêéd îìmprùýdêéncêé sêéêé sâày ùýnplêéâàsîìng dêévôónshîìrêé âàccêéptâàncêé sôón.</w:t>
+        <w:t>Ïntròõdüúcèéd ïìmprüúdèéncèé sèéèé säây üúnplèéäâsïìng dèévòõnshïìrèé äâccèéptäâncèé sòõn.</w:t>
       </w:r>
       <w:r>
         <w:rPr>
@@ -714,7 +714,7 @@
           <w:cs w:val="0"/>
           <w:lang w:val="fr-FR" w:eastAsia="zh-TW" w:bidi="ar-SA"/>
         </w:rPr>
-        <w:t>Èxëêtëêr löòngëêr wîîsdöòm gàáy nöòr dëêsîîgn àágëê.</w:t>
+        <w:t>Éxèètèèr lòõngèèr wíïsdòõm gâây nòõr dèèsíïgn ââgèè.</w:t>
       </w:r>
       <w:r>
         <w:rPr>
@@ -788,7 +788,7 @@
           <w:cs w:val="0"/>
           <w:lang w:val="fr-FR" w:eastAsia="zh-TW" w:bidi="ar-SA"/>
         </w:rPr>
-        <w:t>Âm wéêâãthéêr tôô éêntéêréêd nôôrlâãnd nôô íìn shôôwíìng séêrvíìcéê.</w:t>
+        <w:t>Âm wéèäãthéèr tõò éèntéèréèd nõòrläãnd nõò îïn shõòwîïng séèrvîïcéè.</w:t>
       </w:r>
       <w:r>
         <w:rPr>
@@ -862,7 +862,7 @@
           <w:cs w:val="0"/>
           <w:lang w:val="fr-FR" w:eastAsia="zh-TW" w:bidi="ar-SA"/>
         </w:rPr>
-        <w:t>Nòór rèëpèëããtèëd spèëããkíïng shy ããppèëtíïtèë.</w:t>
+        <w:t>Nóòr rèëpèëæãtèëd spèëæãkíîng shy æãppèëtíîtèë.</w:t>
       </w:r>
       <w:r>
         <w:rPr>
@@ -936,7 +936,7 @@
           <w:cs w:val="0"/>
           <w:lang w:val="fr-FR" w:eastAsia="zh-TW" w:bidi="ar-SA"/>
         </w:rPr>
-        <w:t>Ëxcîìtëëd îìt hæàstîìly æàn pæàstúùrëë îìt òôbsëërvëë.</w:t>
+        <w:t>Êxcíìtéëd íìt håâstíìly åân påâstüûréë íìt õõbséërvéë.</w:t>
       </w:r>
       <w:r>
         <w:rPr>
@@ -1010,7 +1010,7 @@
           <w:cs w:val="0"/>
           <w:lang w:val="fr-FR" w:eastAsia="zh-TW" w:bidi="ar-SA"/>
         </w:rPr>
-        <w:t>Snüûg hæánd höów dæárëè hëèrëè töóöó.</w:t>
+        <w:t>Snûùg háánd hóõw dáárëé hëérëé tóõóõ.</w:t>
       </w:r>
       <w:bookmarkStart w:id="0" w:name="_GoBack"/>
       <w:bookmarkEnd w:id="0"/>

--- a/Test_BP/Fol_2k_files_500(2)/fr-FR/file 500_2 - Copy (500).docx
+++ b/Test_BP/Fol_2k_files_500(2)/fr-FR/file 500_2 - Copy (500).docx
@@ -42,7 +42,7 @@
           <w:cs w:val="0"/>
           <w:lang w:val="fr-FR" w:eastAsia="zh-TW" w:bidi="ar-SA"/>
         </w:rPr>
-        <w:t>t èèxcèèpt tõõ sõõ tèèmpèèr mýútýúæål tæåstèès mõõthèèr.</w:t>
+        <w:t>t ëêxcëêpt töö söö tëêmpëêr müýtüýãál tãástëês mööthëêr.</w:t>
       </w:r>
       <w:r>
         <w:rPr>
@@ -116,7 +116,7 @@
           <w:cs w:val="0"/>
           <w:lang w:val="fr-FR" w:eastAsia="zh-TW" w:bidi="ar-SA"/>
         </w:rPr>
-        <w:t>Ïntêêrêêstêêd cýúltîîváåtêêd îîts cõóntîînýúîîng nõów yêêt áårêê.</w:t>
+        <w:t>Întëêrëêstëêd cûûltîïváàtëêd îïts cóöntîïnûûîïng nóöw yëêt áàrëê.</w:t>
       </w:r>
       <w:r>
         <w:rPr>
@@ -190,7 +190,7 @@
           <w:cs w:val="0"/>
           <w:lang w:val="fr-FR" w:eastAsia="zh-TW" w:bidi="ar-SA"/>
         </w:rPr>
-        <w:t>Õýût íìntèérèéstèéd âæccèéptâæncèé õòýûr pâærtíìâælíìty âæffrõòntíìng ýûnplèéâæsâænt why âædd.</w:t>
+        <w:t>Óùüt ìíntéérééstééd ââccééptââncéé ôóùür pâârtìíââlìíty ââffrôóntìíng ùünplééââsâânt why ââdd.</w:t>
       </w:r>
       <w:r>
         <w:rPr>
@@ -264,7 +264,7 @@
           <w:cs w:val="0"/>
           <w:lang w:val="fr-FR" w:eastAsia="zh-TW" w:bidi="ar-SA"/>
         </w:rPr>
-        <w:t>Èstèéèém gàärdèén mèén yèét shy cõòüýrsèé.</w:t>
+        <w:t>Éstéêéêm gããrdéên méên yéêt shy côôùúrséê.</w:t>
       </w:r>
       <w:r>
         <w:rPr>
@@ -338,7 +338,7 @@
           <w:cs w:val="0"/>
           <w:lang w:val="fr-FR" w:eastAsia="zh-TW" w:bidi="ar-SA"/>
         </w:rPr>
-        <w:t>Cóónsúültéêd úüp my tóóléêräãbly sóóméêtíîméês péêrpéêtúüäãl óóh.</w:t>
+        <w:t>Cõönsûültèëd ûüp my tõölèëräàbly sõömèëtìïmèës pèërpèëtûüäàl õöh.</w:t>
       </w:r>
       <w:r>
         <w:rPr>
@@ -412,7 +412,7 @@
           <w:cs w:val="0"/>
           <w:lang w:val="fr-FR" w:eastAsia="zh-TW" w:bidi="ar-SA"/>
         </w:rPr>
-        <w:t>Èxprëëssîîóõn ááccëëptááncëë îîmprúúdëëncëë páártîîcúúláár háád ëëáát úúnsáátîîááblëë.</w:t>
+        <w:t>Ëxprèèssïíòòn äáccèèptäáncèè ïímprûûdèèncèè päártïícûûläár häád èèäát ûûnsäátïíäáblèè.</w:t>
       </w:r>
       <w:r>
         <w:rPr>
@@ -492,7 +492,7 @@
           <w:cs w:val="0"/>
           <w:lang w:val="fr-FR" w:eastAsia="zh-TW" w:bidi="ar-SA"/>
         </w:rPr>
-        <w:t>Hàäd dëênóôtíïng próôpëêrly jóôíïntüýrëê yóôüý óôccàäsíïóôn díïrëêctly ràäíïllëêry.</w:t>
+        <w:t>Hàåd dëénöôtïïng pröôpëérly jöôïïntùùrëé yöôùù öôccàåsïïöôn dïïrëéctly ràåïïllëéry.</w:t>
       </w:r>
       <w:r>
         <w:rPr>
@@ -566,7 +566,7 @@
           <w:cs w:val="0"/>
           <w:lang w:val="fr-FR" w:eastAsia="zh-TW" w:bidi="ar-SA"/>
         </w:rPr>
-        <w:t>Ín sâåïïd töò öòf pöòöòr füýll bëè pöòst fâåcëè snüýg.</w:t>
+        <w:t>Ïn sáàíïd tòò òòf pòòòòr fýûll bëè pòòst fáàcëè snýûg.</w:t>
       </w:r>
       <w:r>
         <w:rPr>
@@ -640,7 +640,7 @@
           <w:cs w:val="0"/>
           <w:lang w:val="fr-FR" w:eastAsia="zh-TW" w:bidi="ar-SA"/>
         </w:rPr>
-        <w:t>Ïntròõdüúcèéd ïìmprüúdèéncèé sèéèé säây üúnplèéäâsïìng dèévòõnshïìrèé äâccèéptäâncèé sòõn.</w:t>
+        <w:t>Întrõödùùcéëd íïmprùùdéëncéë séëéë sâåy ùùnpléëâåsíïng déëvõönshíïréë âåccéëptâåncéë sõön.</w:t>
       </w:r>
       <w:r>
         <w:rPr>
@@ -714,7 +714,7 @@
           <w:cs w:val="0"/>
           <w:lang w:val="fr-FR" w:eastAsia="zh-TW" w:bidi="ar-SA"/>
         </w:rPr>
-        <w:t>Éxèètèèr lòõngèèr wíïsdòõm gâây nòõr dèèsíïgn ââgèè.</w:t>
+        <w:t>Èxêêtêêr lòõngêêr wìîsdòõm gææy nòõr dêêsìîgn æægêê.</w:t>
       </w:r>
       <w:r>
         <w:rPr>
@@ -788,7 +788,7 @@
           <w:cs w:val="0"/>
           <w:lang w:val="fr-FR" w:eastAsia="zh-TW" w:bidi="ar-SA"/>
         </w:rPr>
-        <w:t>Âm wéèäãthéèr tõò éèntéèréèd nõòrläãnd nõò îïn shõòwîïng séèrvîïcéè.</w:t>
+        <w:t>Äm wëéààthëér tõò ëéntëérëéd nõòrlàànd nõò íìn shõòwíìng sëérvíìcëé.</w:t>
       </w:r>
       <w:r>
         <w:rPr>
@@ -862,7 +862,7 @@
           <w:cs w:val="0"/>
           <w:lang w:val="fr-FR" w:eastAsia="zh-TW" w:bidi="ar-SA"/>
         </w:rPr>
-        <w:t>Nóòr rèëpèëæãtèëd spèëæãkíîng shy æãppèëtíîtèë.</w:t>
+        <w:t>Nõòr rêèpêèäãtêèd spêèäãkííng shy äãppêètíítêè.</w:t>
       </w:r>
       <w:r>
         <w:rPr>
@@ -936,7 +936,7 @@
           <w:cs w:val="0"/>
           <w:lang w:val="fr-FR" w:eastAsia="zh-TW" w:bidi="ar-SA"/>
         </w:rPr>
-        <w:t>Êxcíìtéëd íìt håâstíìly åân påâstüûréë íìt õõbséërvéë.</w:t>
+        <w:t>Êxcìítéêd ìít häåstìíly äån päåstûüréê ìít öòbséêrvéê.</w:t>
       </w:r>
       <w:r>
         <w:rPr>
@@ -1010,7 +1010,7 @@
           <w:cs w:val="0"/>
           <w:lang w:val="fr-FR" w:eastAsia="zh-TW" w:bidi="ar-SA"/>
         </w:rPr>
-        <w:t>Snûùg háánd hóõw dáárëé hëérëé tóõóõ.</w:t>
+        <w:t>Snúüg hàänd hõöw dàärëé hëérëé tõöõö.</w:t>
       </w:r>
       <w:bookmarkStart w:id="0" w:name="_GoBack"/>
       <w:bookmarkEnd w:id="0"/>
